--- a/book/chapter-18.docx
+++ b/book/chapter-18.docx
@@ -89,7 +89,13 @@
         <w:pStyle w:val="FirstParagraph"/>
       </w:pPr>
       <w:r>
-        <w:t xml:space="preserve">Replacement TFR isn’t exactly two because women and men aren’t born in precisely equal proportions, and more importantly, because early deaths before or during a person’s fertile years have to be taken into account. Without modern medicine, replacement TFR is well above two, as infant and childhood mortality are common. While this factor isn’t generally considered, based on what we’ve learned, I think that in advanced economies, a good deal of the excess above two is also due to the not so tiny percentage of intersex children![^1]</w:t>
+        <w:t xml:space="preserve">Replacement TFR isn’t exactly two because women and men aren’t born in precisely equal proportions, and more importantly, because early deaths before or during a person’s fertile years have to be taken into account. Without modern medicine, replacement TFR is well above two, as infant and childhood mortality are common. While this factor isn’t generally considered, based on what we’ve learned, I think that in advanced economies, a good deal of the excess above two is also due to the not so tiny percentage of intersex children!</w:t>
+      </w:r>
+      <w:r>
+        <w:rPr>
+          <w:rStyle w:val="FootnoteReference"/>
+        </w:rPr>
+        <w:footnoteReference w:id="21"/>
       </w:r>
     </w:p>
     <w:p>
@@ -129,7 +135,7 @@
         <w:rPr>
           <w:rStyle w:val="FootnoteReference"/>
         </w:rPr>
-        <w:footnoteReference w:id="21"/>
+        <w:footnoteReference w:id="23"/>
       </w:r>
       <w:r>
         <w:t xml:space="preserve"> </w:t>
@@ -141,7 +147,7 @@
         <w:rPr>
           <w:rStyle w:val="FootnoteReference"/>
         </w:rPr>
-        <w:footnoteReference w:id="23"/>
+        <w:footnoteReference w:id="25"/>
       </w:r>
       <w:r>
         <w:t xml:space="preserve"> </w:t>
@@ -189,7 +195,7 @@
         <w:rPr>
           <w:rStyle w:val="FootnoteReference"/>
         </w:rPr>
-        <w:footnoteReference w:id="24"/>
+        <w:footnoteReference w:id="26"/>
       </w:r>
     </w:p>
     <w:p>
@@ -465,7 +471,7 @@
         <w:rPr>
           <w:rStyle w:val="FootnoteReference"/>
         </w:rPr>
-        <w:footnoteReference w:id="25"/>
+        <w:footnoteReference w:id="27"/>
       </w:r>
       <w:r>
         <w:t xml:space="preserve"> </w:t>
@@ -524,7 +530,19 @@
         <w:t xml:space="preserve">”</w:t>
       </w:r>
       <w:r>
-        <w:t xml:space="preserve">, I mean the laws, norms, and institutions that greatly lower the murder rate, make honor killings unacceptable, provide at least basic universal food, clothing, and shelter, and in other ways prevent many of the deaths that would have happened in an earlier era. These benefits are still not fairly distributed. Black infants in America, for instance, are more that twice as likely to die before their first birthday as white infants.[^6] However, none of this even approaches conditions in Malthus’s day, when childhood mortality was far, far higher for everyone, nobles and peasants alike. Still, by the 18th century, positive checks on population had started to lift, and the resulting population explosion was obvious.</w:t>
+        <w:t xml:space="preserve">, I mean the laws, norms, and institutions that greatly lower the murder rate, make honor killings unacceptable, provide at least basic universal food, clothing, and shelter, and in other ways prevent many of the deaths that would have happened in an earlier era. These benefits are still not fairly distributed. Black infants in America, for instance, are more that twice as likely to die before their first birthday as white infants.</w:t>
+      </w:r>
+      <w:r>
+        <w:rPr>
+          <w:rStyle w:val="FootnoteReference"/>
+        </w:rPr>
+        <w:footnoteReference w:id="28"/>
+      </w:r>
+      <w:r>
+        <w:t xml:space="preserve"> </w:t>
+      </w:r>
+      <w:r>
+        <w:t xml:space="preserve">However, none of this even approaches conditions in Malthus’s day, when childhood mortality was far, far higher for everyone, nobles and peasants alike. Still, by the 18th century, positive checks on population had started to lift, and the resulting population explosion was obvious.</w:t>
       </w:r>
     </w:p>
     <w:p>
@@ -571,7 +589,7 @@
         <w:rPr>
           <w:rStyle w:val="FootnoteReference"/>
         </w:rPr>
-        <w:footnoteReference w:id="26"/>
+        <w:footnoteReference w:id="30"/>
       </w:r>
       <w:r>
         <w:t xml:space="preserve"> </w:t>
@@ -640,7 +658,7 @@
         <w:rPr>
           <w:rStyle w:val="FootnoteReference"/>
         </w:rPr>
-        <w:footnoteReference w:id="27"/>
+        <w:footnoteReference w:id="31"/>
       </w:r>
       <w:r>
         <w:t xml:space="preserve"> </w:t>
@@ -759,7 +777,7 @@
         <w:rPr>
           <w:rStyle w:val="FootnoteReference"/>
         </w:rPr>
-        <w:footnoteReference w:id="28"/>
+        <w:footnoteReference w:id="32"/>
       </w:r>
       <w:r>
         <w:t xml:space="preserve"> </w:t>
@@ -889,15 +907,36 @@
         <w:t xml:space="preserve">”</w:t>
       </w:r>
       <w:r>
-        <w:t xml:space="preserve">[^10] may be debatable, but it has certainly enabled a much larger number of us to be counted among the living.</w:t>
-      </w:r>
-    </w:p>
-    <w:p>
-      <w:pPr>
-        <w:pStyle w:val="BodyText"/>
-      </w:pPr>
-      <w:r>
-        <w:t xml:space="preserve">The pharmaceutical and agricultural developments of the twentieth century have also brought us a raft of new sustainability problems. Factory farming depletes the soil, pollutes freshwater, poisons pollinating insects, and relies heavily on fossil fuels. Routine use of antibiotics has led to widespread antibiotic resistance, and perhaps even more insidiously, modern sanitation in general may be responsible for weakening our immune systems and devastating our microbial biome.[^11] And of course, super-exponential human population growth remains in itself unsustainable on a finite planet.</w:t>
+        <w:rPr>
+          <w:rStyle w:val="FootnoteReference"/>
+        </w:rPr>
+        <w:footnoteReference w:id="33"/>
+      </w:r>
+      <w:r>
+        <w:t xml:space="preserve"> </w:t>
+      </w:r>
+      <w:r>
+        <w:t xml:space="preserve">may be debatable, but it has certainly enabled a much larger number of us to be counted among the living.</w:t>
+      </w:r>
+    </w:p>
+    <w:p>
+      <w:pPr>
+        <w:pStyle w:val="BodyText"/>
+      </w:pPr>
+      <w:r>
+        <w:t xml:space="preserve">The pharmaceutical and agricultural developments of the twentieth century have also brought us a raft of new sustainability problems. Factory farming depletes the soil, pollutes freshwater, poisons pollinating insects, and relies heavily on fossil fuels. Routine use of antibiotics has led to widespread antibiotic resistance, and perhaps even more insidiously, modern sanitation in general may be responsible for weakening our immune systems and devastating our microbial biome.</w:t>
+      </w:r>
+      <w:r>
+        <w:rPr>
+          <w:rStyle w:val="FootnoteReference"/>
+        </w:rPr>
+        <w:footnoteReference w:id="35"/>
+      </w:r>
+      <w:r>
+        <w:t xml:space="preserve"> </w:t>
+      </w:r>
+      <w:r>
+        <w:t xml:space="preserve">And of course, super-exponential human population growth remains in itself unsustainable on a finite planet.</w:t>
       </w:r>
     </w:p>
     <w:p>
@@ -932,7 +971,19 @@
         <w:t xml:space="preserve">”</w:t>
       </w:r>
       <w:r>
-        <w:t xml:space="preserve">.[^12] This widely read report used the newly available technique of computer modeling to try to quantify Malthus’s intuition under a range of scenarios, taking into account not only population growth and arable land area, but growth in</w:t>
+        <w:t xml:space="preserve">.</w:t>
+      </w:r>
+      <w:r>
+        <w:rPr>
+          <w:rStyle w:val="FootnoteReference"/>
+        </w:rPr>
+        <w:footnoteReference w:id="36"/>
+      </w:r>
+      <w:r>
+        <w:t xml:space="preserve"> </w:t>
+      </w:r>
+      <w:r>
+        <w:t xml:space="preserve">This widely read report used the newly available technique of computer modeling to try to quantify Malthus’s intuition under a range of scenarios, taking into account not only population growth and arable land area, but growth in</w:t>
       </w:r>
       <w:r>
         <w:t xml:space="preserve"> </w:t>
@@ -1042,7 +1093,13 @@
         <w:t xml:space="preserve"> </w:t>
       </w:r>
       <w:r>
-        <w:t xml:space="preserve">levels have shot up to 420 parts per million.[^13]</w:t>
+        <w:t xml:space="preserve">levels have shot up to 420 parts per million.</w:t>
+      </w:r>
+      <w:r>
+        <w:rPr>
+          <w:rStyle w:val="FootnoteReference"/>
+        </w:rPr>
+        <w:footnoteReference w:id="37"/>
       </w:r>
     </w:p>
     <w:p>
@@ -1077,7 +1134,13 @@
         <w:t xml:space="preserve"> </w:t>
       </w:r>
       <w:r>
-        <w:t xml:space="preserve">in the decades since its publication:[^14]</w:t>
+        <w:t xml:space="preserve">in the decades since its publication:</w:t>
+      </w:r>
+      <w:r>
+        <w:rPr>
+          <w:rStyle w:val="FootnoteReference"/>
+        </w:rPr>
+        <w:footnoteReference w:id="39"/>
       </w:r>
     </w:p>
     <w:p>
@@ -1099,7 +1162,7 @@
         <w:rPr>
           <w:rStyle w:val="FootnoteReference"/>
         </w:rPr>
-        <w:footnoteReference w:id="29"/>
+        <w:footnoteReference w:id="41"/>
       </w:r>
       <w:r>
         <w:t xml:space="preserve"> </w:t>
@@ -1153,7 +1216,13 @@
         <w:t xml:space="preserve">”</w:t>
       </w:r>
       <w:r>
-        <w:t xml:space="preserve">, is still roughly tracking reality 50 years on.[^16]</w:t>
+        <w:t xml:space="preserve">, is still roughly tracking reality 50 years on.</w:t>
+      </w:r>
+      <w:r>
+        <w:rPr>
+          <w:rStyle w:val="FootnoteReference"/>
+        </w:rPr>
+        <w:footnoteReference w:id="42"/>
       </w:r>
     </w:p>
     <w:p>
@@ -1196,6 +1265,51 @@
         <w:pStyle w:val="BodyText"/>
       </w:pPr>
       <w:r>
+        <w:t xml:space="preserve">[[</w:t>
+      </w:r>
+      <w:hyperlink r:id="rId44">
+        <w:r>
+          <w:rPr>
+            <w:rStyle w:val="Hyperlink"/>
+          </w:rPr>
+          <w:t xml:space="preserve">https://ourworldindata.org/grapher/fertility-rate-complete-gapminder?tab=chart&amp;country=IDN</w:t>
+        </w:r>
+        <w:r>
+          <w:rPr>
+            <w:vertAlign w:val="subscript"/>
+            <w:rStyle w:val="Hyperlink"/>
+          </w:rPr>
+          <w:t xml:space="preserve">MDA</w:t>
+        </w:r>
+        <w:r>
+          <w:rPr>
+            <w:rStyle w:val="Hyperlink"/>
+          </w:rPr>
+          <w:t xml:space="preserve">FJI</w:t>
+        </w:r>
+        <w:r>
+          <w:rPr>
+            <w:vertAlign w:val="subscript"/>
+            <w:rStyle w:val="Hyperlink"/>
+          </w:rPr>
+          <w:t xml:space="preserve">USA</w:t>
+        </w:r>
+        <w:r>
+          <w:rPr>
+            <w:rStyle w:val="Hyperlink"/>
+          </w:rPr>
+          <w:t xml:space="preserve">OWID_WRL</w:t>
+        </w:r>
+      </w:hyperlink>
+      <w:r>
+        <w:t xml:space="preserve">]]</w:t>
+      </w:r>
+    </w:p>
+    <w:p>
+      <w:pPr>
+        <w:pStyle w:val="BodyText"/>
+      </w:pPr>
+      <w:r>
         <w:t xml:space="preserve">Also luckily, the decline is— at least, so far— not driven by a sudden die-off due to lack of basic resources; we’re simply opting for fewer children. To be clear,</w:t>
       </w:r>
       <w:r>
@@ -1232,7 +1346,7 @@
         <w:rPr>
           <w:rStyle w:val="FootnoteReference"/>
         </w:rPr>
-        <w:footnoteReference w:id="30"/>
+        <w:footnoteReference w:id="45"/>
       </w:r>
     </w:p>
     <w:p>
@@ -1271,7 +1385,13 @@
         <w:t xml:space="preserve"> </w:t>
       </w:r>
       <w:r>
-        <w:t xml:space="preserve">(2018):[^18]</w:t>
+        <w:t xml:space="preserve">(2018):</w:t>
+      </w:r>
+      <w:r>
+        <w:rPr>
+          <w:rStyle w:val="FootnoteReference"/>
+        </w:rPr>
+        <w:footnoteReference w:id="47"/>
       </w:r>
     </w:p>
     <w:p>
@@ -1363,7 +1483,25 @@
         <w:t xml:space="preserve"> </w:t>
       </w:r>
       <w:r>
-        <w:t xml:space="preserve">automatically led to serial pregnancies and an unending parade of offspring. At the time, he wasn’t far off. Birth control just wasn’t that great in 1798. Reusable condoms existed, typically made from chemically treated linen or animal gut (these would be supplanted by thick rubber sheaths in the 19th century). They could be bought at chemist shops, barbershops, and theaters, though they weren’t cheap. In his memoirs, the infamous libertine Giacomo Casanova (1725-1798) describes blowing up his condom before use to inspect for holes.[^19] This was very much a gentleman’s game. For a typical sex worker, such a condom might have cost several months’ pay.[^20]</w:t>
+        <w:t xml:space="preserve">automatically led to serial pregnancies and an unending parade of offspring. At the time, he wasn’t far off. Birth control just wasn’t that great in 1798. Reusable condoms existed, typically made from chemically treated linen or animal gut (these would be supplanted by thick rubber sheaths in the 19th century). They could be bought at chemist shops, barbershops, and theaters, though they weren’t cheap. In his memoirs, the infamous libertine Giacomo Casanova (1725-1798) describes blowing up his condom before use to inspect for holes.</w:t>
+      </w:r>
+      <w:r>
+        <w:rPr>
+          <w:rStyle w:val="FootnoteReference"/>
+        </w:rPr>
+        <w:footnoteReference w:id="48"/>
+      </w:r>
+      <w:r>
+        <w:t xml:space="preserve"> </w:t>
+      </w:r>
+      <w:r>
+        <w:t xml:space="preserve">This was very much a gentleman’s game. For a typical sex worker, such a condom might have cost several months’ pay.</w:t>
+      </w:r>
+      <w:r>
+        <w:rPr>
+          <w:rStyle w:val="FootnoteReference"/>
+        </w:rPr>
+        <w:footnoteReference w:id="49"/>
       </w:r>
     </w:p>
     <w:p>
@@ -1392,7 +1530,7 @@
         <w:rPr>
           <w:rStyle w:val="FootnoteReference"/>
         </w:rPr>
-        <w:footnoteReference w:id="32"/>
+        <w:footnoteReference w:id="51"/>
       </w:r>
     </w:p>
     <w:p>
@@ -1530,7 +1668,7 @@
         <w:rPr>
           <w:rStyle w:val="FootnoteReference"/>
         </w:rPr>
-        <w:footnoteReference w:id="33"/>
+        <w:footnoteReference w:id="52"/>
       </w:r>
       <w:r>
         <w:t xml:space="preserve"> </w:t>
@@ -1703,7 +1841,16 @@
         <w:t xml:space="preserve">”</w:t>
       </w:r>
       <w:r>
-        <w:t xml:space="preserve">[^23] These intangibles do count for something. But despite the delights of having children, as we’ve seen, few potential mothers with reproductive choice decide to have</w:t>
+        <w:rPr>
+          <w:rStyle w:val="FootnoteReference"/>
+        </w:rPr>
+        <w:footnoteReference w:id="53"/>
+      </w:r>
+      <w:r>
+        <w:t xml:space="preserve"> </w:t>
+      </w:r>
+      <w:r>
+        <w:t xml:space="preserve">These intangibles do count for something. But despite the delights of having children, as we’ve seen, few potential mothers with reproductive choice decide to have</w:t>
       </w:r>
       <w:r>
         <w:t xml:space="preserve"> </w:t>
@@ -1820,7 +1967,7 @@
         <w:rPr>
           <w:rStyle w:val="FootnoteReference"/>
         </w:rPr>
-        <w:footnoteReference w:id="34"/>
+        <w:footnoteReference w:id="57"/>
       </w:r>
       <w:r>
         <w:t xml:space="preserve"> </w:t>
@@ -1871,21 +2018,57 @@
         <w:rPr>
           <w:rStyle w:val="FootnoteReference"/>
         </w:rPr>
-        <w:footnoteReference w:id="35"/>
-      </w:r>
-      <w:r>
-        <w:t xml:space="preserve"> </w:t>
-      </w:r>
-      <w:r>
-        <w:t xml:space="preserve">Agricultural child labor is the most common kind, though, due to the correlation between economic development and urbanization. These patterns still hold today. Among Niger’s 17 million citizens, for example, agriculture remains the primary economic activity, and 43% of children between the ages of 5 and 14 work.[^26] Recall that Niger has a world-topping total fertility rate of nearly 7 children per woman.[^27] Overall about one fifth of all African children, about 72 million, are laborers— a higher proportion than on any other continent— and 85% of this child labor is agricultural.[^28]</w:t>
-      </w:r>
-    </w:p>
-    <w:p>
-      <w:pPr>
-        <w:pStyle w:val="BodyText"/>
-      </w:pPr>
-      <w:r>
-        <w:t xml:space="preserve">Today, only 1% or so of American women have as many children as the average in Niger, but this wasn’t always so. Back in 1922, Henry Stanton considered 7 entirely reasonable, though he cautioned against 14:[^29]</w:t>
+        <w:footnoteReference w:id="58"/>
+      </w:r>
+      <w:r>
+        <w:t xml:space="preserve"> </w:t>
+      </w:r>
+      <w:r>
+        <w:t xml:space="preserve">Agricultural child labor is the most common kind, though, due to the correlation between economic development and urbanization. These patterns still hold today. Among Niger’s 17 million citizens, for example, agriculture remains the primary economic activity, and 43% of children between the ages of 5 and 14 work.</w:t>
+      </w:r>
+      <w:r>
+        <w:rPr>
+          <w:rStyle w:val="FootnoteReference"/>
+        </w:rPr>
+        <w:footnoteReference w:id="59"/>
+      </w:r>
+      <w:r>
+        <w:t xml:space="preserve"> </w:t>
+      </w:r>
+      <w:r>
+        <w:t xml:space="preserve">Recall that Niger has a world-topping total fertility rate of nearly 7 children per woman.</w:t>
+      </w:r>
+      <w:r>
+        <w:rPr>
+          <w:rStyle w:val="FootnoteReference"/>
+        </w:rPr>
+        <w:footnoteReference w:id="61"/>
+      </w:r>
+      <w:r>
+        <w:t xml:space="preserve"> </w:t>
+      </w:r>
+      <w:r>
+        <w:t xml:space="preserve">Overall about one fifth of all African children, about 72 million, are laborers— a higher proportion than on any other continent— and 85% of this child labor is agricultural.</w:t>
+      </w:r>
+      <w:r>
+        <w:rPr>
+          <w:rStyle w:val="FootnoteReference"/>
+        </w:rPr>
+        <w:footnoteReference w:id="65"/>
+      </w:r>
+    </w:p>
+    <w:p>
+      <w:pPr>
+        <w:pStyle w:val="BodyText"/>
+      </w:pPr>
+      <w:r>
+        <w:t xml:space="preserve">Today, only 1% or so of American women have as many children as the average in Niger, but this wasn’t always so. Back in 1922, Henry Stanton considered 7 entirely reasonable, though he cautioned against 14:</w:t>
+      </w:r>
+      <w:r>
+        <w:rPr>
+          <w:rStyle w:val="FootnoteReference"/>
+        </w:rPr>
+        <w:footnoteReference w:id="67"/>
       </w:r>
     </w:p>
     <w:p>
@@ -2096,7 +2279,7 @@
         <w:rPr>
           <w:rStyle w:val="FootnoteReference"/>
         </w:rPr>
-        <w:footnoteReference w:id="36"/>
+        <w:footnoteReference w:id="68"/>
       </w:r>
     </w:p>
     <w:p>
@@ -2140,7 +2323,19 @@
         <w:t xml:space="preserve"> </w:t>
       </w:r>
       <w:r>
-        <w:t xml:space="preserve">is, by today’s standards, a very unfortunate turn of phrase. Such passages, along with Sanger’s ambiguous attitude toward eugenics, have led to a great deal of belated soul-searching and apology on the part of Planned Parenthood.[^31] Still, her main point here is that birth control should not remain the prerogative of the Casanovas of the world; it must be accessible to the poor, who can least afford to raise large families. She understood clearly that birth control is both enabled by, and enables, economic mobility and development, particularly in the city.</w:t>
+        <w:t xml:space="preserve">is, by today’s standards, a very unfortunate turn of phrase. Such passages, along with Sanger’s ambiguous attitude toward eugenics, have led to a great deal of belated soul-searching and apology on the part of Planned Parenthood.</w:t>
+      </w:r>
+      <w:r>
+        <w:rPr>
+          <w:rStyle w:val="FootnoteReference"/>
+        </w:rPr>
+        <w:footnoteReference w:id="69"/>
+      </w:r>
+      <w:r>
+        <w:t xml:space="preserve"> </w:t>
+      </w:r>
+      <w:r>
+        <w:t xml:space="preserve">Still, her main point here is that birth control should not remain the prerogative of the Casanovas of the world; it must be accessible to the poor, who can least afford to raise large families. She understood clearly that birth control is both enabled by, and enables, economic mobility and development, particularly in the city.</w:t>
       </w:r>
     </w:p>
     <w:p>
@@ -2239,12 +2434,45 @@
         <w:t xml:space="preserve"> </w:t>
       </w:r>
       <w:r>
+        <w:t xml:space="preserve">Today, the odds of an American woman dying under the age of 44 are only about 3%, so intersexuality (which often implies lifelong sterility) is at least as likely. [[REF</w:t>
+      </w:r>
+      <w:r>
+        <w:t xml:space="preserve"> </w:t>
+      </w:r>
+      <w:hyperlink r:id="rId22">
+        <w:r>
+          <w:rPr>
+            <w:rStyle w:val="Hyperlink"/>
+          </w:rPr>
+          <w:t xml:space="preserve">https://www.ssa.gov/oact/STATS/table4c6.html</w:t>
+        </w:r>
+      </w:hyperlink>
+      <w:r>
+        <w:t xml:space="preserve">]]</w:t>
+      </w:r>
+    </w:p>
+  </w:footnote>
+  <w:footnote w:id="23">
+    <w:p>
+      <w:pPr>
+        <w:pStyle w:val="FootnoteText"/>
+      </w:pPr>
+      <w:r>
+        <w:rPr>
+          <w:rStyle w:val="FootnoteReference"/>
+        </w:rPr>
+        <w:footnoteRef/>
+      </w:r>
+      <w:r>
+        <w:t xml:space="preserve"> </w:t>
+      </w:r>
+      <w:r>
         <w:t xml:space="preserve">[[REF]] Start with Wikipedia page for TFR</w:t>
       </w:r>
       <w:r>
         <w:t xml:space="preserve"> </w:t>
       </w:r>
-      <w:hyperlink r:id="rId22">
+      <w:hyperlink r:id="rId24">
         <w:r>
           <w:rPr>
             <w:rStyle w:val="Hyperlink"/>
@@ -2254,7 +2482,7 @@
       </w:hyperlink>
     </w:p>
   </w:footnote>
-  <w:footnote w:id="23">
+  <w:footnote w:id="25">
     <w:p>
       <w:pPr>
         <w:pStyle w:val="FootnoteText"/>
@@ -2285,74 +2513,6 @@
       </w:r>
       <w:r>
         <w:t xml:space="preserve">, so at least initially, the drop wouldn’t be quite so quick.</w:t>
-      </w:r>
-    </w:p>
-  </w:footnote>
-  <w:footnote w:id="24">
-    <w:p>
-      <w:pPr>
-        <w:pStyle w:val="FootnoteText"/>
-      </w:pPr>
-      <w:r>
-        <w:rPr>
-          <w:rStyle w:val="FootnoteReference"/>
-        </w:rPr>
-        <w:footnoteRef/>
-      </w:r>
-      <w:r>
-        <w:t xml:space="preserve"> </w:t>
-      </w:r>
-      <w:r>
-        <w:t xml:space="preserve">Malthus,</w:t>
-      </w:r>
-      <w:r>
-        <w:t xml:space="preserve"> </w:t>
-      </w:r>
-      <w:r>
-        <w:rPr>
-          <w:i/>
-        </w:rPr>
-        <w:t xml:space="preserve">Essay on the Principle of Population</w:t>
-      </w:r>
-      <w:r>
-        <w:t xml:space="preserve">, 1798.</w:t>
-      </w:r>
-    </w:p>
-  </w:footnote>
-  <w:footnote w:id="25">
-    <w:p>
-      <w:pPr>
-        <w:pStyle w:val="FootnoteText"/>
-      </w:pPr>
-      <w:r>
-        <w:rPr>
-          <w:rStyle w:val="FootnoteReference"/>
-        </w:rPr>
-        <w:footnoteRef/>
-      </w:r>
-      <w:r>
-        <w:t xml:space="preserve"> </w:t>
-      </w:r>
-      <w:r>
-        <w:t xml:space="preserve">McCormick, Al.</w:t>
-      </w:r>
-      <w:r>
-        <w:t xml:space="preserve"> </w:t>
-      </w:r>
-      <w:r>
-        <w:t xml:space="preserve">“</w:t>
-      </w:r>
-      <w:r>
-        <w:t xml:space="preserve">Infant mortality and child-naming: A Genealogical Exploration of American Trends.</w:t>
-      </w:r>
-      <w:r>
-        <w:t xml:space="preserve">”</w:t>
-      </w:r>
-      <w:r>
-        <w:t xml:space="preserve"> </w:t>
-      </w:r>
-      <w:r>
-        <w:t xml:space="preserve">The Journal of Public and Professional Sociology 3, no. 1 (2010): 2.</w:t>
       </w:r>
     </w:p>
   </w:footnote>
@@ -2371,7 +2531,19 @@
         <w:t xml:space="preserve"> </w:t>
       </w:r>
       <w:r>
-        <w:t xml:space="preserve">Much earlier developments, like cooking with fire and the use of language, may also have weakened positive checks, but the population growth impacts of these earlier developments are hard to put real numbers on.</w:t>
+        <w:t xml:space="preserve">Malthus,</w:t>
+      </w:r>
+      <w:r>
+        <w:t xml:space="preserve"> </w:t>
+      </w:r>
+      <w:r>
+        <w:rPr>
+          <w:i/>
+        </w:rPr>
+        <w:t xml:space="preserve">Essay on the Principle of Population</w:t>
+      </w:r>
+      <w:r>
+        <w:t xml:space="preserve">, 1798.</w:t>
       </w:r>
     </w:p>
   </w:footnote>
@@ -2390,19 +2562,25 @@
         <w:t xml:space="preserve"> </w:t>
       </w:r>
       <w:r>
-        <w:t xml:space="preserve">Kelly and Ó Gráda,</w:t>
-      </w:r>
-      <w:r>
-        <w:t xml:space="preserve"> </w:t>
-      </w:r>
-      <w:r>
-        <w:rPr>
-          <w:i/>
-        </w:rPr>
-        <w:t xml:space="preserve">Living standards and mortality since the middle ages</w:t>
-      </w:r>
-      <w:r>
-        <w:t xml:space="preserve">, 2014.</w:t>
+        <w:t xml:space="preserve">McCormick, Al.</w:t>
+      </w:r>
+      <w:r>
+        <w:t xml:space="preserve"> </w:t>
+      </w:r>
+      <w:r>
+        <w:t xml:space="preserve">“</w:t>
+      </w:r>
+      <w:r>
+        <w:t xml:space="preserve">Infant mortality and child-naming: A Genealogical Exploration of American Trends.</w:t>
+      </w:r>
+      <w:r>
+        <w:t xml:space="preserve">”</w:t>
+      </w:r>
+      <w:r>
+        <w:t xml:space="preserve"> </w:t>
+      </w:r>
+      <w:r>
+        <w:t xml:space="preserve">The Journal of Public and Professional Sociology 3, no. 1 (2010): 2.</w:t>
       </w:r>
     </w:p>
   </w:footnote>
@@ -2421,89 +2599,21 @@
         <w:t xml:space="preserve"> </w:t>
       </w:r>
       <w:r>
-        <w:t xml:space="preserve">It has been argued (e.g. by Steven Shapin, in his influential 1996 book</w:t>
-      </w:r>
-      <w:r>
-        <w:t xml:space="preserve"> </w:t>
-      </w:r>
-      <w:r>
-        <w:rPr>
-          <w:i/>
-        </w:rPr>
-        <w:t xml:space="preserve">The Scientific Revolution</w:t>
-      </w:r>
-      <w:r>
-        <w:t xml:space="preserve">) that these weren’t properly</w:t>
-      </w:r>
-      <w:r>
-        <w:t xml:space="preserve"> </w:t>
-      </w:r>
-      <w:r>
-        <w:t xml:space="preserve">“</w:t>
-      </w:r>
-      <w:r>
-        <w:t xml:space="preserve">revolutions</w:t>
-      </w:r>
-      <w:r>
-        <w:t xml:space="preserve">”</w:t>
-      </w:r>
-      <w:r>
-        <w:t xml:space="preserve">, but gradual accumulations of evolutionary changes which we only impose a</w:t>
-      </w:r>
-      <w:r>
-        <w:t xml:space="preserve"> </w:t>
-      </w:r>
-      <w:r>
-        <w:t xml:space="preserve">“</w:t>
-      </w:r>
-      <w:r>
-        <w:t xml:space="preserve">revolutionary</w:t>
-      </w:r>
-      <w:r>
-        <w:t xml:space="preserve">”</w:t>
-      </w:r>
-      <w:r>
-        <w:t xml:space="preserve"> </w:t>
-      </w:r>
-      <w:r>
-        <w:t xml:space="preserve">narrative on in historical retrospect. There’s some truth to this. On the other hand, the sudden changes in the population curves suggest that the term</w:t>
-      </w:r>
-      <w:r>
-        <w:t xml:space="preserve"> </w:t>
-      </w:r>
-      <w:r>
-        <w:t xml:space="preserve">“</w:t>
-      </w:r>
-      <w:r>
-        <w:t xml:space="preserve">revolution</w:t>
-      </w:r>
-      <w:r>
-        <w:t xml:space="preserve">”</w:t>
-      </w:r>
-      <w:r>
-        <w:t xml:space="preserve"> </w:t>
-      </w:r>
-      <w:r>
-        <w:t xml:space="preserve">isn’t mere historical hyperbole for what happened around 1700.</w:t>
-      </w:r>
-    </w:p>
-  </w:footnote>
-  <w:footnote w:id="29">
-    <w:p>
-      <w:pPr>
-        <w:pStyle w:val="FootnoteText"/>
-      </w:pPr>
-      <w:r>
-        <w:rPr>
-          <w:rStyle w:val="FootnoteReference"/>
-        </w:rPr>
-        <w:footnoteRef/>
-      </w:r>
-      <w:r>
-        <w:t xml:space="preserve"> </w:t>
-      </w:r>
-      <w:r>
-        <w:t xml:space="preserve">Some of these critiques were leveled at the report’s predictions of imminent resource depletion based on known reserves (e.g. of chromium); subsequent resource exploration based on the market demand increased these reserves a good deal, making the estimates look alarmist. This is hardly a compelling argument for dismissing the report or the model, though, given that these particular resource limitations weren’t central to report’s overall conclusions.</w:t>
+        <w:t xml:space="preserve">[[REF Start with</w:t>
+      </w:r>
+      <w:r>
+        <w:t xml:space="preserve"> </w:t>
+      </w:r>
+      <w:hyperlink r:id="rId29">
+        <w:r>
+          <w:rPr>
+            <w:rStyle w:val="Hyperlink"/>
+          </w:rPr>
+          <w:t xml:space="preserve">https://en.wikipedia.org/w/index.php?title=Infant_mortality&amp;oldid=967835681</w:t>
+        </w:r>
+      </w:hyperlink>
+      <w:r>
+        <w:t xml:space="preserve">]]</w:t>
       </w:r>
     </w:p>
   </w:footnote>
@@ -2522,9 +2632,360 @@
         <w:t xml:space="preserve"> </w:t>
       </w:r>
       <w:r>
+        <w:t xml:space="preserve">Much earlier developments, like cooking with fire and the use of language, may also have weakened positive checks, but the population growth impacts of these earlier developments are hard to put real numbers on.</w:t>
+      </w:r>
+    </w:p>
+  </w:footnote>
+  <w:footnote w:id="31">
+    <w:p>
+      <w:pPr>
+        <w:pStyle w:val="FootnoteText"/>
+      </w:pPr>
+      <w:r>
+        <w:rPr>
+          <w:rStyle w:val="FootnoteReference"/>
+        </w:rPr>
+        <w:footnoteRef/>
+      </w:r>
+      <w:r>
+        <w:t xml:space="preserve"> </w:t>
+      </w:r>
+      <w:r>
+        <w:t xml:space="preserve">Kelly and Ó Gráda,</w:t>
+      </w:r>
+      <w:r>
+        <w:t xml:space="preserve"> </w:t>
+      </w:r>
+      <w:r>
+        <w:rPr>
+          <w:i/>
+        </w:rPr>
+        <w:t xml:space="preserve">Living standards and mortality since the middle ages</w:t>
+      </w:r>
+      <w:r>
+        <w:t xml:space="preserve">, 2014.</w:t>
+      </w:r>
+    </w:p>
+  </w:footnote>
+  <w:footnote w:id="32">
+    <w:p>
+      <w:pPr>
+        <w:pStyle w:val="FootnoteText"/>
+      </w:pPr>
+      <w:r>
+        <w:rPr>
+          <w:rStyle w:val="FootnoteReference"/>
+        </w:rPr>
+        <w:footnoteRef/>
+      </w:r>
+      <w:r>
+        <w:t xml:space="preserve"> </w:t>
+      </w:r>
+      <w:r>
+        <w:t xml:space="preserve">It has been argued (e.g. by Steven Shapin, in his influential 1996 book</w:t>
+      </w:r>
+      <w:r>
+        <w:t xml:space="preserve"> </w:t>
+      </w:r>
+      <w:r>
+        <w:rPr>
+          <w:i/>
+        </w:rPr>
+        <w:t xml:space="preserve">The Scientific Revolution</w:t>
+      </w:r>
+      <w:r>
+        <w:t xml:space="preserve">) that these weren’t properly</w:t>
+      </w:r>
+      <w:r>
+        <w:t xml:space="preserve"> </w:t>
+      </w:r>
+      <w:r>
+        <w:t xml:space="preserve">“</w:t>
+      </w:r>
+      <w:r>
+        <w:t xml:space="preserve">revolutions</w:t>
+      </w:r>
+      <w:r>
+        <w:t xml:space="preserve">”</w:t>
+      </w:r>
+      <w:r>
+        <w:t xml:space="preserve">, but gradual accumulations of evolutionary changes which we only impose a</w:t>
+      </w:r>
+      <w:r>
+        <w:t xml:space="preserve"> </w:t>
+      </w:r>
+      <w:r>
+        <w:t xml:space="preserve">“</w:t>
+      </w:r>
+      <w:r>
+        <w:t xml:space="preserve">revolutionary</w:t>
+      </w:r>
+      <w:r>
+        <w:t xml:space="preserve">”</w:t>
+      </w:r>
+      <w:r>
+        <w:t xml:space="preserve"> </w:t>
+      </w:r>
+      <w:r>
+        <w:t xml:space="preserve">narrative on in historical retrospect. There’s some truth to this. On the other hand, the sudden changes in the population curves suggest that the term</w:t>
+      </w:r>
+      <w:r>
+        <w:t xml:space="preserve"> </w:t>
+      </w:r>
+      <w:r>
+        <w:t xml:space="preserve">“</w:t>
+      </w:r>
+      <w:r>
+        <w:t xml:space="preserve">revolution</w:t>
+      </w:r>
+      <w:r>
+        <w:t xml:space="preserve">”</w:t>
+      </w:r>
+      <w:r>
+        <w:t xml:space="preserve"> </w:t>
+      </w:r>
+      <w:r>
+        <w:t xml:space="preserve">isn’t mere historical hyperbole for what happened around 1700.</w:t>
+      </w:r>
+    </w:p>
+  </w:footnote>
+  <w:footnote w:id="33">
+    <w:p>
+      <w:pPr>
+        <w:pStyle w:val="FootnoteText"/>
+      </w:pPr>
+      <w:r>
+        <w:rPr>
+          <w:rStyle w:val="FootnoteReference"/>
+        </w:rPr>
+        <w:footnoteRef/>
+      </w:r>
+      <w:r>
+        <w:t xml:space="preserve"> </w:t>
+      </w:r>
+      <w:r>
+        <w:t xml:space="preserve">A slogan chemical giant DuPont adopted in 1935, then quietly dropped in 1982. [[REF</w:t>
+      </w:r>
+      <w:r>
+        <w:t xml:space="preserve"> </w:t>
+      </w:r>
+      <w:hyperlink r:id="rId34">
+        <w:r>
+          <w:rPr>
+            <w:rStyle w:val="Hyperlink"/>
+          </w:rPr>
+          <w:t xml:space="preserve">https://en.wikipedia.org/w/index.php?title=Better_Living_Through_Chemistry&amp;oldid=1072882994</w:t>
+        </w:r>
+      </w:hyperlink>
+      <w:r>
+        <w:t xml:space="preserve"> </w:t>
+      </w:r>
+      <w:r>
+        <w:t xml:space="preserve">]]</w:t>
+      </w:r>
+    </w:p>
+  </w:footnote>
+  <w:footnote w:id="35">
+    <w:p>
+      <w:pPr>
+        <w:pStyle w:val="FootnoteText"/>
+      </w:pPr>
+      <w:r>
+        <w:rPr>
+          <w:rStyle w:val="FootnoteReference"/>
+        </w:rPr>
+        <w:footnoteRef/>
+      </w:r>
+      <w:r>
+        <w:t xml:space="preserve"> </w:t>
+      </w:r>
+      <w:r>
+        <w:t xml:space="preserve">[[REF]]</w:t>
+      </w:r>
+    </w:p>
+  </w:footnote>
+  <w:footnote w:id="36">
+    <w:p>
+      <w:pPr>
+        <w:pStyle w:val="FootnoteText"/>
+      </w:pPr>
+      <w:r>
+        <w:rPr>
+          <w:rStyle w:val="FootnoteReference"/>
+        </w:rPr>
+        <w:footnoteRef/>
+      </w:r>
+      <w:r>
+        <w:t xml:space="preserve"> </w:t>
+      </w:r>
+      <w:r>
+        <w:t xml:space="preserve">[[REF Limits to Growth.]]</w:t>
+      </w:r>
+    </w:p>
+  </w:footnote>
+  <w:footnote w:id="37">
+    <w:p>
+      <w:pPr>
+        <w:pStyle w:val="FootnoteText"/>
+      </w:pPr>
+      <w:r>
+        <w:rPr>
+          <w:rStyle w:val="FootnoteReference"/>
+        </w:rPr>
+        <w:footnoteRef/>
+      </w:r>
+      <w:r>
+        <w:t xml:space="preserve"> </w:t>
+      </w:r>
+      <w:r>
+        <w:t xml:space="preserve">[[REF</w:t>
+      </w:r>
+      <w:r>
+        <w:t xml:space="preserve"> </w:t>
+      </w:r>
+      <w:hyperlink r:id="rId38">
+        <w:r>
+          <w:rPr>
+            <w:rStyle w:val="Hyperlink"/>
+          </w:rPr>
+          <w:t xml:space="preserve">https://gml.noaa.gov/ccgg/trends/</w:t>
+        </w:r>
+      </w:hyperlink>
+      <w:r>
+        <w:t xml:space="preserve"> </w:t>
+      </w:r>
+      <w:r>
+        <w:t xml:space="preserve">]]</w:t>
+      </w:r>
+    </w:p>
+  </w:footnote>
+  <w:footnote w:id="39">
+    <w:p>
+      <w:pPr>
+        <w:pStyle w:val="FootnoteText"/>
+      </w:pPr>
+      <w:r>
+        <w:rPr>
+          <w:rStyle w:val="FootnoteReference"/>
+        </w:rPr>
+        <w:footnoteRef/>
+      </w:r>
+      <w:r>
+        <w:t xml:space="preserve"> </w:t>
+      </w:r>
+      <w:r>
+        <w:t xml:space="preserve">[[REF</w:t>
+      </w:r>
+      <w:r>
+        <w:t xml:space="preserve"> </w:t>
+      </w:r>
+      <w:hyperlink r:id="rId40">
+        <w:r>
+          <w:rPr>
+            <w:rStyle w:val="Hyperlink"/>
+          </w:rPr>
+          <w:t xml:space="preserve">http://www.sustainable.soltechdesigns.com/cassandra.html</w:t>
+        </w:r>
+      </w:hyperlink>
+      <w:r>
+        <w:t xml:space="preserve"> </w:t>
+      </w:r>
+      <w:r>
+        <w:t xml:space="preserve">]]</w:t>
+      </w:r>
+    </w:p>
+  </w:footnote>
+  <w:footnote w:id="41">
+    <w:p>
+      <w:pPr>
+        <w:pStyle w:val="FootnoteText"/>
+      </w:pPr>
+      <w:r>
+        <w:rPr>
+          <w:rStyle w:val="FootnoteReference"/>
+        </w:rPr>
+        <w:footnoteRef/>
+      </w:r>
+      <w:r>
+        <w:t xml:space="preserve"> </w:t>
+      </w:r>
+      <w:r>
+        <w:t xml:space="preserve">Some of these critiques were leveled at the report’s predictions of imminent resource depletion based on known reserves (e.g. of chromium); subsequent resource exploration based on the market demand increased these reserves a good deal, making the estimates look alarmist. This is hardly a compelling argument for dismissing the report or the model, though, given that these particular resource limitations weren’t central to report’s overall conclusions.</w:t>
+      </w:r>
+    </w:p>
+  </w:footnote>
+  <w:footnote w:id="42">
+    <w:p>
+      <w:pPr>
+        <w:pStyle w:val="FootnoteText"/>
+      </w:pPr>
+      <w:r>
+        <w:rPr>
+          <w:rStyle w:val="FootnoteReference"/>
+        </w:rPr>
+        <w:footnoteRef/>
+      </w:r>
+      <w:r>
+        <w:t xml:space="preserve"> </w:t>
+      </w:r>
+      <w:r>
+        <w:t xml:space="preserve">[[REF include several from</w:t>
+      </w:r>
+      <w:r>
+        <w:t xml:space="preserve"> </w:t>
+      </w:r>
+      <w:hyperlink r:id="rId43">
+        <w:r>
+          <w:rPr>
+            <w:rStyle w:val="Hyperlink"/>
+          </w:rPr>
+          <w:t xml:space="preserve">https://en.wikipedia.org/w/index.php?title=The_Limits_to_Growth&amp;oldid=1087088021#Validation</w:t>
+        </w:r>
+      </w:hyperlink>
+      <w:r>
+        <w:t xml:space="preserve"> </w:t>
+      </w:r>
+      <w:r>
+        <w:t xml:space="preserve">including Turner, Graham M.</w:t>
+      </w:r>
+      <w:r>
+        <w:t xml:space="preserve"> </w:t>
+      </w:r>
+      <w:r>
+        <w:t xml:space="preserve">“</w:t>
+      </w:r>
+      <w:r>
+        <w:t xml:space="preserve">A comparison of The Limits to Growth with 30 years of reality.</w:t>
+      </w:r>
+      <w:r>
+        <w:t xml:space="preserve">”</w:t>
+      </w:r>
+      <w:r>
+        <w:t xml:space="preserve"> </w:t>
+      </w:r>
+      <w:r>
+        <w:t xml:space="preserve">Global environmental change 18, no. 3 (2008): 397-411.]]</w:t>
+      </w:r>
+    </w:p>
+  </w:footnote>
+  <w:footnote w:id="45">
+    <w:p>
+      <w:pPr>
+        <w:pStyle w:val="FootnoteText"/>
+      </w:pPr>
+      <w:r>
+        <w:rPr>
+          <w:rStyle w:val="FootnoteReference"/>
+        </w:rPr>
+        <w:footnoteRef/>
+      </w:r>
+      <w:r>
+        <w:t xml:space="preserve"> </w:t>
+      </w:r>
+      <w:r>
         <w:t xml:space="preserve">[[</w:t>
       </w:r>
-      <w:hyperlink r:id="rId31">
+      <w:hyperlink r:id="rId46">
         <w:r>
           <w:rPr>
             <w:rStyle w:val="Hyperlink"/>
@@ -2537,7 +2998,7 @@
       </w:r>
     </w:p>
   </w:footnote>
-  <w:footnote w:id="32">
+  <w:footnote w:id="47">
     <w:p>
       <w:pPr>
         <w:pStyle w:val="FootnoteText"/>
@@ -2552,6 +3013,77 @@
         <w:t xml:space="preserve"> </w:t>
       </w:r>
       <w:r>
+        <w:t xml:space="preserve">[[REF Factfulness]]</w:t>
+      </w:r>
+    </w:p>
+  </w:footnote>
+  <w:footnote w:id="48">
+    <w:p>
+      <w:pPr>
+        <w:pStyle w:val="FootnoteText"/>
+      </w:pPr>
+      <w:r>
+        <w:rPr>
+          <w:rStyle w:val="FootnoteReference"/>
+        </w:rPr>
+        <w:footnoteRef/>
+      </w:r>
+      <w:r>
+        <w:t xml:space="preserve"> </w:t>
+      </w:r>
+      <w:r>
+        <w:t xml:space="preserve">[[REF]]</w:t>
+      </w:r>
+    </w:p>
+  </w:footnote>
+  <w:footnote w:id="49">
+    <w:p>
+      <w:pPr>
+        <w:pStyle w:val="FootnoteText"/>
+      </w:pPr>
+      <w:r>
+        <w:rPr>
+          <w:rStyle w:val="FootnoteReference"/>
+        </w:rPr>
+        <w:footnoteRef/>
+      </w:r>
+      <w:r>
+        <w:t xml:space="preserve"> </w:t>
+      </w:r>
+      <w:r>
+        <w:t xml:space="preserve">[[REF start from</w:t>
+      </w:r>
+      <w:r>
+        <w:t xml:space="preserve"> </w:t>
+      </w:r>
+      <w:hyperlink r:id="rId50">
+        <w:r>
+          <w:rPr>
+            <w:rStyle w:val="Hyperlink"/>
+          </w:rPr>
+          <w:t xml:space="preserve">Wikipedia</w:t>
+        </w:r>
+      </w:hyperlink>
+      <w:r>
+        <w:t xml:space="preserve">]]</w:t>
+      </w:r>
+    </w:p>
+  </w:footnote>
+  <w:footnote w:id="51">
+    <w:p>
+      <w:pPr>
+        <w:pStyle w:val="FootnoteText"/>
+      </w:pPr>
+      <w:r>
+        <w:rPr>
+          <w:rStyle w:val="FootnoteReference"/>
+        </w:rPr>
+        <w:footnoteRef/>
+      </w:r>
+      <w:r>
+        <w:t xml:space="preserve"> </w:t>
+      </w:r>
+      <w:r>
         <w:t xml:space="preserve">Frans de Waal,</w:t>
       </w:r>
       <w:r>
@@ -2568,7 +3100,7 @@
       </w:r>
     </w:p>
   </w:footnote>
-  <w:footnote w:id="33">
+  <w:footnote w:id="52">
     <w:p>
       <w:pPr>
         <w:pStyle w:val="FootnoteText"/>
@@ -2587,7 +3119,7 @@
       </w:r>
     </w:p>
   </w:footnote>
-  <w:footnote w:id="34">
+  <w:footnote w:id="53">
     <w:p>
       <w:pPr>
         <w:pStyle w:val="FootnoteText"/>
@@ -2602,6 +3134,97 @@
         <w:t xml:space="preserve"> </w:t>
       </w:r>
       <w:r>
+        <w:t xml:space="preserve">Zelizer, whose work focuses on the attribution of cultural and moral meaning to the economy, wrote these rather tart words in her 1985 book,</w:t>
+      </w:r>
+      <w:r>
+        <w:t xml:space="preserve"> </w:t>
+      </w:r>
+      <w:r>
+        <w:rPr>
+          <w:i/>
+        </w:rPr>
+        <w:t xml:space="preserve">Pricing the Priceless Child</w:t>
+      </w:r>
+      <w:r>
+        <w:t xml:space="preserve">. Perhaps her son, Julian, took it as a challenge; in 2007 he joined her at Princeton’s Department of History and Public Affairs, to form the first mother-son professorial team in Princeton’s history. [[REF Rubin, Debra (October 6, 2008).</w:t>
+      </w:r>
+      <w:r>
+        <w:t xml:space="preserve"> </w:t>
+      </w:r>
+      <w:hyperlink r:id="rId54">
+        <w:r>
+          <w:rPr>
+            <w:u w:val="single"/>
+            <w:rStyle w:val="Hyperlink"/>
+          </w:rPr>
+          <w:t xml:space="preserve">“</w:t>
+        </w:r>
+        <w:r>
+          <w:rPr>
+            <w:u w:val="single"/>
+            <w:rStyle w:val="Hyperlink"/>
+          </w:rPr>
+          <w:t xml:space="preserve">Prof: Election dynamic bodes well for the Jews</w:t>
+        </w:r>
+        <w:r>
+          <w:rPr>
+            <w:u w:val="single"/>
+            <w:rStyle w:val="Hyperlink"/>
+          </w:rPr>
+          <w:t xml:space="preserve">”</w:t>
+        </w:r>
+      </w:hyperlink>
+      <w:r>
+        <w:t xml:space="preserve">.</w:t>
+      </w:r>
+      <w:r>
+        <w:t xml:space="preserve"> </w:t>
+      </w:r>
+      <w:hyperlink r:id="rId55">
+        <w:r>
+          <w:rPr>
+            <w:rStyle w:val="Hyperlink"/>
+          </w:rPr>
+          <w:t xml:space="preserve">New Jersey Jewish News</w:t>
+        </w:r>
+      </w:hyperlink>
+      <w:r>
+        <w:t xml:space="preserve">. Archived from</w:t>
+      </w:r>
+      <w:r>
+        <w:t xml:space="preserve"> </w:t>
+      </w:r>
+      <w:hyperlink r:id="rId56">
+        <w:r>
+          <w:rPr>
+            <w:rStyle w:val="Hyperlink"/>
+          </w:rPr>
+          <w:t xml:space="preserve">the original</w:t>
+        </w:r>
+      </w:hyperlink>
+      <w:r>
+        <w:t xml:space="preserve"> </w:t>
+      </w:r>
+      <w:r>
+        <w:t xml:space="preserve">on 2013-09-16.]]</w:t>
+      </w:r>
+    </w:p>
+  </w:footnote>
+  <w:footnote w:id="57">
+    <w:p>
+      <w:pPr>
+        <w:pStyle w:val="FootnoteText"/>
+      </w:pPr>
+      <w:r>
+        <w:rPr>
+          <w:rStyle w:val="FootnoteReference"/>
+        </w:rPr>
+        <w:footnoteRef/>
+      </w:r>
+      <w:r>
+        <w:t xml:space="preserve"> </w:t>
+      </w:r>
+      <w:r>
         <w:t xml:space="preserve">For</w:t>
       </w:r>
       <w:r>
@@ -2651,7 +3274,7 @@
       </w:r>
     </w:p>
   </w:footnote>
-  <w:footnote w:id="35">
+  <w:footnote w:id="58">
     <w:p>
       <w:pPr>
         <w:pStyle w:val="FootnoteText"/>
@@ -2685,7 +3308,7 @@
       </w:r>
     </w:p>
   </w:footnote>
-  <w:footnote w:id="36">
+  <w:footnote w:id="59">
     <w:p>
       <w:pPr>
         <w:pStyle w:val="FootnoteText"/>
@@ -2700,6 +3323,161 @@
         <w:t xml:space="preserve"> </w:t>
       </w:r>
       <w:r>
+        <w:t xml:space="preserve">[[REF</w:t>
+      </w:r>
+      <w:r>
+        <w:t xml:space="preserve"> </w:t>
+      </w:r>
+      <w:hyperlink r:id="rId60">
+        <w:r>
+          <w:rPr>
+            <w:rStyle w:val="Hyperlink"/>
+          </w:rPr>
+          <w:t xml:space="preserve">https://www.dol.gov/agencies/ilab/resources/reports/child-labor/niger</w:t>
+        </w:r>
+      </w:hyperlink>
+      <w:r>
+        <w:t xml:space="preserve"> </w:t>
+      </w:r>
+      <w:r>
+        <w:t xml:space="preserve">]]</w:t>
+      </w:r>
+    </w:p>
+  </w:footnote>
+  <w:footnote w:id="61">
+    <w:p>
+      <w:pPr>
+        <w:pStyle w:val="FootnoteText"/>
+      </w:pPr>
+      <w:r>
+        <w:rPr>
+          <w:rStyle w:val="FootnoteReference"/>
+        </w:rPr>
+        <w:footnoteRef/>
+      </w:r>
+      <w:r>
+        <w:t xml:space="preserve"> </w:t>
+      </w:r>
+      <w:r>
+        <w:t xml:space="preserve">[[REF</w:t>
+      </w:r>
+      <w:r>
+        <w:t xml:space="preserve"> </w:t>
+      </w:r>
+      <w:hyperlink r:id="rId62">
+        <w:r>
+          <w:rPr>
+            <w:rStyle w:val="Hyperlink"/>
+          </w:rPr>
+          <w:t xml:space="preserve">Wikipedia</w:t>
+        </w:r>
+      </w:hyperlink>
+      <w:r>
+        <w:t xml:space="preserve">:</w:t>
+      </w:r>
+      <w:r>
+        <w:t xml:space="preserve"> </w:t>
+      </w:r>
+      <w:hyperlink r:id="rId63">
+        <w:r>
+          <w:rPr>
+            <w:rStyle w:val="Hyperlink"/>
+          </w:rPr>
+          <w:t xml:space="preserve">Agriculture</w:t>
+        </w:r>
+      </w:hyperlink>
+      <w:r>
+        <w:t xml:space="preserve"> </w:t>
+      </w:r>
+      <w:r>
+        <w:t xml:space="preserve">is the primary economic activity of a majority of</w:t>
+      </w:r>
+      <w:r>
+        <w:t xml:space="preserve"> </w:t>
+      </w:r>
+      <w:hyperlink r:id="rId64">
+        <w:r>
+          <w:rPr>
+            <w:rStyle w:val="Hyperlink"/>
+          </w:rPr>
+          <w:t xml:space="preserve">Niger</w:t>
+        </w:r>
+      </w:hyperlink>
+      <w:r>
+        <w:t xml:space="preserve">’s 17 million citizens.]]</w:t>
+      </w:r>
+    </w:p>
+  </w:footnote>
+  <w:footnote w:id="65">
+    <w:p>
+      <w:pPr>
+        <w:pStyle w:val="FootnoteText"/>
+      </w:pPr>
+      <w:r>
+        <w:rPr>
+          <w:rStyle w:val="FootnoteReference"/>
+        </w:rPr>
+        <w:footnoteRef/>
+      </w:r>
+      <w:r>
+        <w:t xml:space="preserve"> </w:t>
+      </w:r>
+      <w:r>
+        <w:t xml:space="preserve">[[REF</w:t>
+      </w:r>
+      <w:r>
+        <w:t xml:space="preserve"> </w:t>
+      </w:r>
+      <w:hyperlink r:id="rId66">
+        <w:r>
+          <w:rPr>
+            <w:rStyle w:val="Hyperlink"/>
+          </w:rPr>
+          <w:t xml:space="preserve">https://www.ilo.org/africa/areas-of-work/child-labour/lang–en/index.htm</w:t>
+        </w:r>
+      </w:hyperlink>
+      <w:r>
+        <w:t xml:space="preserve"> </w:t>
+      </w:r>
+      <w:r>
+        <w:t xml:space="preserve">2016 ILO Global Estimates of Child Labor]]</w:t>
+      </w:r>
+    </w:p>
+  </w:footnote>
+  <w:footnote w:id="67">
+    <w:p>
+      <w:pPr>
+        <w:pStyle w:val="FootnoteText"/>
+      </w:pPr>
+      <w:r>
+        <w:rPr>
+          <w:rStyle w:val="FootnoteReference"/>
+        </w:rPr>
+        <w:footnoteRef/>
+      </w:r>
+      <w:r>
+        <w:t xml:space="preserve"> </w:t>
+      </w:r>
+      <w:r>
+        <w:t xml:space="preserve">[[REF Stanton, 1922.]]</w:t>
+      </w:r>
+    </w:p>
+  </w:footnote>
+  <w:footnote w:id="68">
+    <w:p>
+      <w:pPr>
+        <w:pStyle w:val="FootnoteText"/>
+      </w:pPr>
+      <w:r>
+        <w:rPr>
+          <w:rStyle w:val="FootnoteReference"/>
+        </w:rPr>
+        <w:footnoteRef/>
+      </w:r>
+      <w:r>
+        <w:t xml:space="preserve"> </w:t>
+      </w:r>
+      <w:r>
         <w:t xml:space="preserve">Sanger,</w:t>
       </w:r>
       <w:r>
@@ -2713,6 +3491,25 @@
       </w:r>
       <w:r>
         <w:t xml:space="preserve">, 1920.</w:t>
+      </w:r>
+    </w:p>
+  </w:footnote>
+  <w:footnote w:id="69">
+    <w:p>
+      <w:pPr>
+        <w:pStyle w:val="FootnoteText"/>
+      </w:pPr>
+      <w:r>
+        <w:rPr>
+          <w:rStyle w:val="FootnoteReference"/>
+        </w:rPr>
+        <w:footnoteRef/>
+      </w:r>
+      <w:r>
+        <w:t xml:space="preserve"> </w:t>
+      </w:r>
+      <w:r>
+        <w:t xml:space="preserve">[[REF]]</w:t>
       </w:r>
     </w:p>
   </w:footnote>
@@ -2724,7 +3521,7 @@
   <w:abstractNum w:abstractNumId="0" w15:restartNumberingAfterBreak="0">
     <w:nsid w:val="FFFFFF7C"/>
     <w:multiLevelType w:val="singleLevel"/>
-    <w:tmpl w:val="D30CF3E0"/>
+    <w:tmpl w:val="814E256E"/>
     <w:lvl w:ilvl="0">
       <w:start w:val="1"/>
       <w:numFmt w:val="decimal"/>
@@ -2741,7 +3538,7 @@
   <w:abstractNum w:abstractNumId="1" w15:restartNumberingAfterBreak="0">
     <w:nsid w:val="FFFFFF7D"/>
     <w:multiLevelType w:val="singleLevel"/>
-    <w:tmpl w:val="7F7A11D8"/>
+    <w:tmpl w:val="40C88E36"/>
     <w:lvl w:ilvl="0">
       <w:start w:val="1"/>
       <w:numFmt w:val="decimal"/>
@@ -2758,7 +3555,7 @@
   <w:abstractNum w:abstractNumId="2" w15:restartNumberingAfterBreak="0">
     <w:nsid w:val="FFFFFF7E"/>
     <w:multiLevelType w:val="singleLevel"/>
-    <w:tmpl w:val="E1426344"/>
+    <w:tmpl w:val="2E107512"/>
     <w:lvl w:ilvl="0">
       <w:start w:val="1"/>
       <w:numFmt w:val="decimal"/>
@@ -2775,7 +3572,7 @@
   <w:abstractNum w:abstractNumId="3" w15:restartNumberingAfterBreak="0">
     <w:nsid w:val="FFFFFF7F"/>
     <w:multiLevelType w:val="singleLevel"/>
-    <w:tmpl w:val="801C4E6A"/>
+    <w:tmpl w:val="A336F502"/>
     <w:lvl w:ilvl="0">
       <w:start w:val="1"/>
       <w:numFmt w:val="decimal"/>
@@ -2792,7 +3589,7 @@
   <w:abstractNum w:abstractNumId="4" w15:restartNumberingAfterBreak="0">
     <w:nsid w:val="FFFFFF80"/>
     <w:multiLevelType w:val="singleLevel"/>
-    <w:tmpl w:val="1D8CC8BC"/>
+    <w:tmpl w:val="6972DB66"/>
     <w:lvl w:ilvl="0">
       <w:start w:val="1"/>
       <w:numFmt w:val="bullet"/>
@@ -2812,7 +3609,7 @@
   <w:abstractNum w:abstractNumId="5" w15:restartNumberingAfterBreak="0">
     <w:nsid w:val="FFFFFF81"/>
     <w:multiLevelType w:val="singleLevel"/>
-    <w:tmpl w:val="8EFCE7B8"/>
+    <w:tmpl w:val="8F26272C"/>
     <w:lvl w:ilvl="0">
       <w:start w:val="1"/>
       <w:numFmt w:val="bullet"/>
@@ -2832,7 +3629,7 @@
   <w:abstractNum w:abstractNumId="6" w15:restartNumberingAfterBreak="0">
     <w:nsid w:val="FFFFFF82"/>
     <w:multiLevelType w:val="singleLevel"/>
-    <w:tmpl w:val="1500F680"/>
+    <w:tmpl w:val="31C482A4"/>
     <w:lvl w:ilvl="0">
       <w:start w:val="1"/>
       <w:numFmt w:val="bullet"/>
@@ -2852,7 +3649,7 @@
   <w:abstractNum w:abstractNumId="7" w15:restartNumberingAfterBreak="0">
     <w:nsid w:val="FFFFFF83"/>
     <w:multiLevelType w:val="singleLevel"/>
-    <w:tmpl w:val="184A379E"/>
+    <w:tmpl w:val="36A6E040"/>
     <w:lvl w:ilvl="0">
       <w:start w:val="1"/>
       <w:numFmt w:val="bullet"/>
@@ -2872,7 +3669,7 @@
   <w:abstractNum w:abstractNumId="8" w15:restartNumberingAfterBreak="0">
     <w:nsid w:val="FFFFFF88"/>
     <w:multiLevelType w:val="singleLevel"/>
-    <w:tmpl w:val="A5D0CC1E"/>
+    <w:tmpl w:val="F5289248"/>
     <w:lvl w:ilvl="0">
       <w:start w:val="1"/>
       <w:numFmt w:val="decimal"/>
@@ -2889,7 +3686,7 @@
   <w:abstractNum w:abstractNumId="9" w15:restartNumberingAfterBreak="0">
     <w:nsid w:val="FFFFFF89"/>
     <w:multiLevelType w:val="singleLevel"/>
-    <w:tmpl w:val="355A3F3C"/>
+    <w:tmpl w:val="BBE492B8"/>
     <w:lvl w:ilvl="0">
       <w:start w:val="1"/>
       <w:numFmt w:val="bullet"/>
@@ -3449,6 +4246,13 @@
     <w:lsdException w:name="Placeholder Text" w:semiHidden="1"/>
     <w:lsdException w:name="Light Shading"/>
     <w:lsdException w:name="Light List"/>
+    <w:lsdException w:name="Light Grid"/>
+    <w:lsdException w:name="Medium Shading 1"/>
+    <w:lsdException w:name="Medium Shading 2"/>
+    <w:lsdException w:name="Medium List 1"/>
+    <w:lsdException w:name="Medium List 2"/>
+    <w:lsdException w:name="Medium Grid 1"/>
+    <w:lsdException w:name="Medium Grid 2"/>
     <w:lsdException w:name="Medium Grid 3"/>
     <w:lsdException w:name="Dark List"/>
     <w:lsdException w:name="Colorful Shading"/>
@@ -3874,8 +4678,10 @@
     <w:name w:val="Compact"/>
     <w:basedOn w:val="BodyText"/>
     <w:qFormat/>
+    <w:rsid w:val="00FC6EE5"/>
     <w:pPr>
       <w:spacing w:before="36" w:after="36"/>
+      <w:jc w:val="center"/>
     </w:pPr>
   </w:style>
   <w:style w:type="paragraph" w:styleId="Title">
@@ -4015,11 +4821,14 @@
     <w:name w:val="caption"/>
     <w:basedOn w:val="Normal"/>
     <w:link w:val="CaptionChar"/>
+    <w:rsid w:val="008860FB"/>
     <w:pPr>
       <w:spacing w:after="120"/>
+      <w:jc w:val="center"/>
     </w:pPr>
     <w:rPr>
       <w:i/>
+      <w:color w:val="808080" w:themeColor="background1" w:themeShade="80"/>
     </w:rPr>
   </w:style>
   <w:style w:type="paragraph" w:customStyle="1" w:styleId="TableCaption">
@@ -4036,10 +4845,15 @@
   <w:style w:type="paragraph" w:customStyle="1" w:styleId="Figure">
     <w:name w:val="Figure"/>
     <w:basedOn w:val="Normal"/>
+    <w:rsid w:val="00D8782F"/>
+    <w:pPr>
+      <w:jc w:val="center"/>
+    </w:pPr>
   </w:style>
   <w:style w:type="paragraph" w:customStyle="1" w:styleId="CaptionedFigure">
     <w:name w:val="Captioned Figure"/>
     <w:basedOn w:val="Figure"/>
+    <w:rsid w:val="00D8782F"/>
     <w:pPr>
       <w:keepNext/>
     </w:pPr>
@@ -4048,12 +4862,20 @@
     <w:name w:val="Caption Char"/>
     <w:basedOn w:val="DefaultParagraphFont"/>
     <w:link w:val="Caption"/>
+    <w:rsid w:val="008860FB"/>
+    <w:rPr>
+      <w:rFonts w:ascii="Times New Roman" w:hAnsi="Times New Roman"/>
+      <w:i/>
+      <w:color w:val="808080" w:themeColor="background1" w:themeShade="80"/>
+    </w:rPr>
   </w:style>
   <w:style w:type="character" w:customStyle="1" w:styleId="VerbatimChar">
     <w:name w:val="Verbatim Char"/>
     <w:basedOn w:val="CaptionChar"/>
     <w:rPr>
       <w:rFonts w:ascii="Consolas" w:hAnsi="Consolas"/>
+      <w:i/>
+      <w:color w:val="808080" w:themeColor="background1" w:themeShade="80"/>
       <w:sz w:val="22"/>
     </w:rPr>
   </w:style>
@@ -4061,6 +4883,9 @@
     <w:name w:val="footnote reference"/>
     <w:basedOn w:val="CaptionChar"/>
     <w:rPr>
+      <w:rFonts w:ascii="Times New Roman" w:hAnsi="Times New Roman"/>
+      <w:i/>
+      <w:color w:val="808080" w:themeColor="background1" w:themeShade="80"/>
       <w:vertAlign w:val="superscript"/>
     </w:rPr>
   </w:style>
@@ -4068,6 +4893,8 @@
     <w:name w:val="Hyperlink"/>
     <w:basedOn w:val="CaptionChar"/>
     <w:rPr>
+      <w:rFonts w:ascii="Times New Roman" w:hAnsi="Times New Roman"/>
+      <w:i/>
       <w:color w:val="4F81BD" w:themeColor="accent1"/>
     </w:rPr>
   </w:style>
